--- a/FOIT_2123_Datenbank/XAMPP/Geodaten_I.docx
+++ b/FOIT_2123_Datenbank/XAMPP/Geodaten_I.docx
@@ -1458,7 +1458,30 @@
           <w:rFonts w:ascii="Courier New" w:eastAsia="Times New Roman" w:hAnsi="Courier New" w:cs="Courier New"/>
           <w:lang w:eastAsia="de-DE"/>
         </w:rPr>
-        <w:t>SELECT Einwohner, Kontinent</w:t>
+        <w:t xml:space="preserve">SELECT </w:t>
+      </w:r>
+      <w:proofErr w:type="spellStart"/>
+      <w:r>
+        <w:rPr>
+          <w:rFonts w:ascii="Courier New" w:eastAsia="Times New Roman" w:hAnsi="Courier New" w:cs="Courier New"/>
+          <w:lang w:eastAsia="de-DE"/>
+        </w:rPr>
+        <w:t>Kontinent</w:t>
+      </w:r>
+      <w:r>
+        <w:rPr>
+          <w:rFonts w:ascii="Courier New" w:eastAsia="Times New Roman" w:hAnsi="Courier New" w:cs="Courier New"/>
+          <w:lang w:eastAsia="de-DE"/>
+        </w:rPr>
+        <w:t>Einwohner</w:t>
+      </w:r>
+      <w:proofErr w:type="spellEnd"/>
+      <w:r>
+        <w:rPr>
+          <w:rFonts w:ascii="Courier New" w:eastAsia="Times New Roman" w:hAnsi="Courier New" w:cs="Courier New"/>
+          <w:lang w:eastAsia="de-DE"/>
+        </w:rPr>
+        <w:t>, Kontinent</w:t>
       </w:r>
     </w:p>
     <w:p>
@@ -1486,6 +1509,8 @@
         </w:rPr>
         <w:t>land</w:t>
       </w:r>
+      <w:bookmarkStart w:id="0" w:name="_GoBack"/>
+      <w:bookmarkEnd w:id="0"/>
       <w:proofErr w:type="spellEnd"/>
     </w:p>
     <w:p>
@@ -2219,8 +2244,6 @@
         </w:rPr>
         <w:t>GROUP BY Land</w:t>
       </w:r>
-      <w:bookmarkStart w:id="0" w:name="_GoBack"/>
-      <w:bookmarkEnd w:id="0"/>
     </w:p>
     <w:p>
       <w:pPr>
